--- a/manuscript/MEE/ohun_manuscript_v03.docx
+++ b/manuscript/MEE/ohun_manuscript_v03.docx
@@ -773,7 +773,6 @@
           <w:szCs w:val="24"/>
         </w:rPr>
       </w:pPr>
-      <w:bookmarkStart w:id="40" w:name="_GoBack"/>
       <w:r>
         <w:rPr>
           <w:rFonts w:hint="default" w:ascii="Source Sans Pro" w:hAnsi="Source Sans Pro" w:cs="Source Sans Pro"/>
@@ -1041,7 +1040,6 @@
       </w:r>
       <w:bookmarkEnd w:id="0"/>
     </w:p>
-    <w:bookmarkEnd w:id="40"/>
     <w:p>
       <w:pPr>
         <w:pStyle w:val="4"/>
@@ -3297,7 +3295,46 @@
           <w:sz w:val="24"/>
           <w:szCs w:val="24"/>
         </w:rPr>
-        <w:t xml:space="preserve">The output shows the time segments in the original sound files to which the clips belong. If an annotation table is supplied (argument 'X'), the function will adjust the annotations, so they refer to the position of the sounds in the clips. This can be helpful when reference tables have been annotated on the original </w:t>
+        <w:t xml:space="preserve">The output shows the time segments in the original sound files to which the clips belong. </w:t>
+      </w:r>
+      <w:bookmarkStart w:id="40" w:name="_GoBack"/>
+      <w:r>
+        <w:rPr>
+          <w:rFonts w:hint="default" w:ascii="Source Sans Pro" w:hAnsi="Source Sans Pro" w:cs="Source Sans Pro"/>
+          <w:color w:val="auto"/>
+          <w:sz w:val="24"/>
+          <w:szCs w:val="24"/>
+        </w:rPr>
+        <w:t>If an annotation table is supplied (argument 'X'), the function will adjust the annotations, so they refer to the position of the sounds in the clips</w:t>
+      </w:r>
+      <w:r>
+        <w:rPr>
+          <w:rFonts w:hint="default" w:ascii="Source Sans Pro" w:hAnsi="Source Sans Pro" w:cs="Source Sans Pro"/>
+          <w:color w:val="auto"/>
+          <w:sz w:val="24"/>
+          <w:szCs w:val="24"/>
+          <w:lang w:val="en-US"/>
+        </w:rPr>
+        <w:t xml:space="preserve"> (i.e. the start and end refer to the time in the new clips)</w:t>
+      </w:r>
+      <w:r>
+        <w:rPr>
+          <w:rFonts w:hint="default" w:ascii="Source Sans Pro" w:hAnsi="Source Sans Pro" w:cs="Source Sans Pro"/>
+          <w:color w:val="auto"/>
+          <w:sz w:val="24"/>
+          <w:szCs w:val="24"/>
+        </w:rPr>
+        <w:t xml:space="preserve">. </w:t>
+      </w:r>
+      <w:bookmarkEnd w:id="40"/>
+      <w:r>
+        <w:rPr>
+          <w:rFonts w:hint="default" w:ascii="Source Sans Pro" w:hAnsi="Source Sans Pro" w:cs="Source Sans Pro"/>
+          <w:color w:val="auto"/>
+          <w:sz w:val="24"/>
+          <w:szCs w:val="24"/>
+        </w:rPr>
+        <w:t xml:space="preserve">This can be helpful when reference tables have been annotated on the original </w:t>
       </w:r>
       <w:r>
         <w:rPr>
